--- a/docs/build/functions.docx
+++ b/docs/build/functions.docx
@@ -18,7 +18,7 @@
         <w:t xml:space="preserve">Morphkit logo</w:t>
       </w:r>
     </w:p>
-    <w:bookmarkStart w:id="11" w:name="home"/>
+    <w:bookmarkStart w:id="22" w:name="home"/>
     <w:p>
       <w:pPr>
         <w:pStyle w:val="Heading1"/>
@@ -53,7 +53,7 @@
       <w:r>
         <w:t xml:space="preserve"> </w:t>
       </w:r>
-      <w:hyperlink r:id="rId9">
+      <w:hyperlink r:id="rId20">
         <w:r>
           <w:rPr>
             <w:rStyle w:val="Hyperlink"/>
@@ -70,7 +70,7 @@
       <w:r>
         <w:t xml:space="preserve"> </w:t>
       </w:r>
-      <w:hyperlink r:id="rId10">
+      <w:hyperlink r:id="rId21">
         <w:r>
           <w:rPr>
             <w:rStyle w:val="Hyperlink"/>
@@ -85,8 +85,8 @@
         <w:t xml:space="preserve">Greek New Testament. A number of functions are specificly related to this use case.</w:t>
       </w:r>
     </w:p>
-    <w:bookmarkEnd w:id="11"/>
-    <w:bookmarkStart w:id="12" w:name="features"/>
+    <w:bookmarkEnd w:id="22"/>
+    <w:bookmarkStart w:id="23" w:name="features"/>
     <w:p>
       <w:pPr>
         <w:pStyle w:val="Heading1"/>
@@ -147,8 +147,8 @@
         <w:t xml:space="preserve">Basic support for Latin.</w:t>
       </w:r>
     </w:p>
-    <w:bookmarkEnd w:id="12"/>
-    <w:bookmarkStart w:id="13" w:name="using-this-package"/>
+    <w:bookmarkEnd w:id="23"/>
+    <w:bookmarkStart w:id="24" w:name="using-this-package"/>
     <w:p>
       <w:pPr>
         <w:pStyle w:val="Heading1"/>
@@ -207,8 +207,8 @@
         <w:t xml:space="preserve">How to use this package</w:t>
       </w:r>
     </w:p>
-    <w:bookmarkEnd w:id="13"/>
-    <w:bookmarkStart w:id="31" w:name="github"/>
+    <w:bookmarkEnd w:id="24"/>
+    <w:bookmarkStart w:id="42" w:name="github"/>
     <w:p>
       <w:pPr>
         <w:pStyle w:val="Heading1"/>
@@ -235,7 +235,7 @@
       <w:r>
         <w:t xml:space="preserve"> </w:t>
       </w:r>
-      <w:hyperlink r:id="rId14">
+      <w:hyperlink r:id="rId25">
         <w:r>
           <w:rPr>
             <w:rStyle w:val="Hyperlink"/>
@@ -252,7 +252,7 @@
       <w:r>
         <w:t xml:space="preserve"> </w:t>
       </w:r>
-      <w:hyperlink r:id="rId15">
+      <w:hyperlink r:id="rId26">
         <w:r>
           <w:rPr>
             <w:rStyle w:val="Hyperlink"/>
@@ -268,10 +268,10 @@
       <w:pPr>
         <w:pStyle w:val="BodyText"/>
       </w:pPr>
-      <w:bookmarkStart w:id="16" w:name="document-install"/>
-      <w:bookmarkEnd w:id="16"/>
-    </w:p>
-    <w:bookmarkStart w:id="23" w:name="installation"/>
+      <w:bookmarkStart w:id="27" w:name="document-install"/>
+      <w:bookmarkEnd w:id="27"/>
+    </w:p>
+    <w:bookmarkStart w:id="34" w:name="installation"/>
     <w:p>
       <w:pPr>
         <w:pStyle w:val="Heading2"/>
@@ -341,7 +341,7 @@
         <w:t xml:space="preserve">import morphkit</w:t>
       </w:r>
     </w:p>
-    <w:bookmarkStart w:id="20" w:name="dependencies"/>
+    <w:bookmarkStart w:id="31" w:name="dependencies"/>
     <w:p>
       <w:pPr>
         <w:pStyle w:val="Heading3"/>
@@ -368,7 +368,7 @@
       <w:r>
         <w:t xml:space="preserve"> </w:t>
       </w:r>
-      <w:hyperlink r:id="rId17">
+      <w:hyperlink r:id="rId28">
         <w:r>
           <w:rPr>
             <w:rStyle w:val="Hyperlink"/>
@@ -387,7 +387,7 @@
           <w:numId w:val="1002"/>
         </w:numPr>
       </w:pPr>
-      <w:hyperlink r:id="rId18">
+      <w:hyperlink r:id="rId29">
         <w:r>
           <w:rPr>
             <w:rStyle w:val="Hyperlink"/>
@@ -409,7 +409,7 @@
           <w:numId w:val="1002"/>
         </w:numPr>
       </w:pPr>
-      <w:hyperlink r:id="rId19">
+      <w:hyperlink r:id="rId30">
         <w:r>
           <w:rPr>
             <w:rStyle w:val="Hyperlink"/>
@@ -424,8 +424,8 @@
         <w:t xml:space="preserve">(for API calls using HTTP to Morpheus)</w:t>
       </w:r>
     </w:p>
-    <w:bookmarkEnd w:id="20"/>
-    <w:bookmarkStart w:id="22" w:name="morpheus"/>
+    <w:bookmarkEnd w:id="31"/>
+    <w:bookmarkStart w:id="33" w:name="morpheus"/>
     <w:p>
       <w:pPr>
         <w:pStyle w:val="Heading3"/>
@@ -452,7 +452,7 @@
       <w:r>
         <w:t xml:space="preserve"> </w:t>
       </w:r>
-      <w:hyperlink r:id="rId21">
+      <w:hyperlink r:id="rId32">
         <w:r>
           <w:rPr>
             <w:rStyle w:val="Hyperlink"/>
@@ -464,16 +464,16 @@
         <w:t xml:space="preserve">.</w:t>
       </w:r>
     </w:p>
-    <w:bookmarkEnd w:id="22"/>
-    <w:bookmarkEnd w:id="23"/>
+    <w:bookmarkEnd w:id="33"/>
+    <w:bookmarkEnd w:id="34"/>
     <w:p>
       <w:pPr>
         <w:pStyle w:val="BodyText"/>
       </w:pPr>
-      <w:bookmarkStart w:id="24" w:name="document-usage"/>
-      <w:bookmarkEnd w:id="24"/>
-    </w:p>
-    <w:bookmarkStart w:id="30" w:name="usage"/>
+      <w:bookmarkStart w:id="35" w:name="document-usage"/>
+      <w:bookmarkEnd w:id="35"/>
+    </w:p>
+    <w:bookmarkStart w:id="41" w:name="usage"/>
     <w:p>
       <w:pPr>
         <w:pStyle w:val="Heading2"/>
@@ -498,7 +498,7 @@
         <w:t xml:space="preserve">Some example use cases.</w:t>
       </w:r>
     </w:p>
-    <w:bookmarkStart w:id="25" w:name="Xa4b690b355715b624cdfad458c710a276fc3e71"/>
+    <w:bookmarkStart w:id="36" w:name="Xa4b690b355715b624cdfad458c710a276fc3e71"/>
     <w:p>
       <w:pPr>
         <w:pStyle w:val="Heading3"/>
@@ -647,8 +647,8 @@
         <w:t xml:space="preserve">:end          masc/neut gen sg               indeclform      article</w:t>
       </w:r>
     </w:p>
-    <w:bookmarkEnd w:id="25"/>
-    <w:bookmarkStart w:id="26" w:name="get-the-compact-analysis-results"/>
+    <w:bookmarkEnd w:id="36"/>
+    <w:bookmarkStart w:id="37" w:name="get-the-compact-analysis-results"/>
     <w:p>
       <w:pPr>
         <w:pStyle w:val="Heading3"/>
@@ -704,8 +704,8 @@
         <w:t xml:space="preserve">&lt;NL&gt;N tou=,o(  masc/neut gen sg              indeclform      article&lt;/NL&gt;&lt;NL&gt;N tou=,ti/s  gen sg     attic   indeclform      indecl&lt;/NL&gt;&lt;NL&gt;N tis  gen sg    attic   enclitic indeclform     indef&lt;/NL&gt;</w:t>
       </w:r>
     </w:p>
-    <w:bookmarkEnd w:id="26"/>
-    <w:bookmarkStart w:id="27" w:name="perform-a-full-analysis"/>
+    <w:bookmarkEnd w:id="37"/>
+    <w:bookmarkStart w:id="38" w:name="perform-a-full-analysis"/>
     <w:p>
       <w:pPr>
         <w:pStyle w:val="Heading3"/>
@@ -985,8 +985,8 @@
         <w:t xml:space="preserve"> ...</w:t>
       </w:r>
     </w:p>
-    <w:bookmarkEnd w:id="27"/>
-    <w:bookmarkStart w:id="29" w:name="limited-latin-support"/>
+    <w:bookmarkEnd w:id="38"/>
+    <w:bookmarkStart w:id="40" w:name="limited-latin-support"/>
     <w:p>
       <w:pPr>
         <w:pStyle w:val="Heading3"/>
@@ -1258,7 +1258,7 @@
       <w:r>
         <w:t xml:space="preserve"> </w:t>
       </w:r>
-      <w:hyperlink r:id="rId28">
+      <w:hyperlink r:id="rId39">
         <w:r>
           <w:rPr>
             <w:rStyle w:val="Hyperlink"/>
@@ -1270,10 +1270,10 @@
         <w:t xml:space="preserve">.</w:t>
       </w:r>
     </w:p>
-    <w:bookmarkEnd w:id="29"/>
-    <w:bookmarkEnd w:id="30"/>
-    <w:bookmarkEnd w:id="31"/>
-    <w:bookmarkStart w:id="32" w:name="summary-of-functions"/>
+    <w:bookmarkEnd w:id="40"/>
+    <w:bookmarkEnd w:id="41"/>
+    <w:bookmarkEnd w:id="42"/>
+    <w:bookmarkStart w:id="43" w:name="summary-of-functions"/>
     <w:p>
       <w:pPr>
         <w:pStyle w:val="Heading1"/>
@@ -1608,12 +1608,8 @@
         </w:tc>
       </w:tr>
     </w:tbl>
-    <w:bookmarkEnd w:id="32"/>
-    <w:sectPr>
-      <w:footnotePr>
-        <w:numRestart w:val="eachSect"/>
-      </w:footnotePr>
-    </w:sectPr>
+    <w:bookmarkEnd w:id="43"/>
+    <w:sectPr/>
   </w:body>
 </w:document>
 </file>
@@ -1894,6 +1890,8 @@
     </w:pPr>
     <w:rPr>
       <w:rFonts w:asciiTheme="majorHAnsi" w:cstheme="majorBidi" w:eastAsiaTheme="majorEastAsia" w:hAnsiTheme="majorHAnsi"/>
+      <w:spacing w:val="-10"/>
+      <w:kern w:val="28"/>
       <w:sz w:val="56"/>
       <w:szCs w:val="56"/>
     </w:rPr>
@@ -1906,6 +1904,8 @@
     <w:rsid w:val="00A10FD9"/>
     <w:rPr>
       <w:rFonts w:asciiTheme="majorHAnsi" w:cstheme="majorBidi" w:eastAsiaTheme="majorEastAsia" w:hAnsiTheme="majorHAnsi"/>
+      <w:spacing w:val="-10"/>
+      <w:kern w:val="28"/>
       <w:sz w:val="56"/>
       <w:szCs w:val="56"/>
     </w:rPr>
@@ -1946,31 +1946,23 @@
   </w:style>
   <w:style w:customStyle="1" w:styleId="Author" w:type="paragraph">
     <w:name w:val="Author"/>
-    <w:basedOn w:val="Title"/>
     <w:next w:val="BodyText"/>
     <w:qFormat/>
     <w:pPr>
       <w:keepNext/>
       <w:keepLines/>
+      <w:jc w:val="center"/>
     </w:pPr>
-    <w:rPr>
-      <w:sz w:val="24"/>
-      <w:szCs w:val="24"/>
-    </w:rPr>
   </w:style>
   <w:style w:styleId="Date" w:type="paragraph">
     <w:name w:val="Date"/>
-    <w:basedOn w:val="Title"/>
     <w:next w:val="BodyText"/>
     <w:qFormat/>
     <w:pPr>
       <w:keepNext/>
       <w:keepLines/>
+      <w:jc w:val="center"/>
     </w:pPr>
-    <w:rPr>
-      <w:sz w:val="24"/>
-      <w:szCs w:val="24"/>
-    </w:rPr>
   </w:style>
   <w:style w:customStyle="1" w:styleId="AbstractTitle" w:type="paragraph">
     <w:name w:val="Abstract Title"/>
